--- a/readme/Todo.docx
+++ b/readme/Todo.docx
@@ -4,17 +4,39 @@
   <w:body>
     <w:p>
       <w:r>
-        <w:t xml:space="preserve">1 </w:t>
-      </w:r>
-      <w:r>
-        <w:rPr>
-          <w:rFonts w:hint="eastAsia"/>
-        </w:rPr>
-        <w:t>补全menuBar部分的u</w:t>
+        <w:t xml:space="preserve"> </w:t>
+      </w:r>
+      <w:r>
+        <w:rPr>
+          <w:rFonts w:hint="eastAsia"/>
+        </w:rPr>
+        <w:t>补全</w:t>
+      </w:r>
+      <w:proofErr w:type="spellStart"/>
+      <w:r>
+        <w:rPr>
+          <w:rFonts w:hint="eastAsia"/>
+        </w:rPr>
+        <w:t>menuBar</w:t>
+      </w:r>
+      <w:proofErr w:type="spellEnd"/>
+      <w:r>
+        <w:rPr>
+          <w:rFonts w:hint="eastAsia"/>
+        </w:rPr>
+        <w:t>部分的</w:t>
+      </w:r>
+      <w:proofErr w:type="spellStart"/>
+      <w:r>
+        <w:rPr>
+          <w:rFonts w:hint="eastAsia"/>
+        </w:rPr>
+        <w:t>u</w:t>
       </w:r>
       <w:r>
         <w:t>ml</w:t>
       </w:r>
+      <w:proofErr w:type="spellEnd"/>
       <w:r>
         <w:t xml:space="preserve"> </w:t>
       </w:r>
@@ -38,52 +60,183 @@
     </w:p>
     <w:p>
       <w:r>
-        <w:rPr>
-          <w:rFonts w:hint="eastAsia"/>
-        </w:rPr>
-        <w:t>2</w:t>
-      </w:r>
-      <w:r>
         <w:t xml:space="preserve"> </w:t>
       </w:r>
       <w:r>
         <w:rPr>
           <w:rFonts w:hint="eastAsia"/>
         </w:rPr>
-        <w:t>修复menubar添加图片异常不显示的问题 优先级 高</w:t>
+        <w:t>修复</w:t>
+      </w:r>
+      <w:proofErr w:type="spellStart"/>
+      <w:r>
+        <w:rPr>
+          <w:rFonts w:hint="eastAsia"/>
+        </w:rPr>
+        <w:t>menubar</w:t>
+      </w:r>
+      <w:proofErr w:type="spellEnd"/>
+      <w:r>
+        <w:rPr>
+          <w:rFonts w:hint="eastAsia"/>
+        </w:rPr>
+        <w:t>添加图片异常不显示的问题 优先级 高</w:t>
       </w:r>
     </w:p>
     <w:p/>
     <w:p>
+      <w:r>
+        <w:t xml:space="preserve"> </w:t>
+      </w:r>
+      <w:r>
+        <w:rPr>
+          <w:rFonts w:hint="eastAsia"/>
+        </w:rPr>
+        <w:t>修复</w:t>
+      </w:r>
+      <w:proofErr w:type="spellStart"/>
+      <w:r>
+        <w:rPr>
+          <w:rFonts w:hint="eastAsia"/>
+        </w:rPr>
+        <w:t>menubar</w:t>
+      </w:r>
+      <w:proofErr w:type="spellEnd"/>
+      <w:r>
+        <w:rPr>
+          <w:rFonts w:hint="eastAsia"/>
+        </w:rPr>
+        <w:t xml:space="preserve">添加divider失败的问题 </w:t>
+      </w:r>
+      <w:r>
+        <w:t xml:space="preserve"> </w:t>
+      </w:r>
+      <w:r>
+        <w:rPr>
+          <w:rFonts w:hint="eastAsia"/>
+        </w:rPr>
+        <w:t>优先级 低</w:t>
+      </w:r>
+    </w:p>
+    <w:p/>
+    <w:p>
+      <w:r>
+        <w:t xml:space="preserve"> </w:t>
+      </w:r>
+      <w:r>
+        <w:rPr>
+          <w:rFonts w:hint="eastAsia"/>
+        </w:rPr>
+        <w:t>设计</w:t>
+      </w:r>
+      <w:proofErr w:type="spellStart"/>
+      <w:r>
+        <w:rPr>
+          <w:rFonts w:hint="eastAsia"/>
+        </w:rPr>
+        <w:t>mapObject</w:t>
+      </w:r>
+      <w:proofErr w:type="spellEnd"/>
+      <w:r>
+        <w:rPr>
+          <w:rFonts w:hint="eastAsia"/>
+        </w:rPr>
+        <w:t>组，</w:t>
+      </w:r>
+    </w:p>
+    <w:p/>
+    <w:p>
+      <w:r>
+        <w:rPr>
+          <w:rFonts w:hint="eastAsia"/>
+        </w:rPr>
+        <w:t>设计</w:t>
+      </w:r>
+      <w:proofErr w:type="spellStart"/>
+      <w:r>
+        <w:rPr>
+          <w:rFonts w:hint="eastAsia"/>
+        </w:rPr>
+        <w:t>mapcontainer</w:t>
+      </w:r>
+      <w:proofErr w:type="spellEnd"/>
+      <w:r>
+        <w:rPr>
+          <w:rFonts w:hint="eastAsia"/>
+        </w:rPr>
+        <w:t>类，提供管理图层的方法</w:t>
+      </w:r>
+    </w:p>
+    <w:p/>
+    <w:p>
+      <w:r>
+        <w:rPr>
+          <w:rFonts w:hint="eastAsia"/>
+        </w:rPr>
+        <w:t>设计地图</w:t>
+      </w:r>
+      <w:r>
+        <w:rPr>
+          <w:rFonts w:hint="eastAsia"/>
+        </w:rPr>
+        <w:t>widget，实现缩放，拖拽功能。</w:t>
+      </w:r>
+    </w:p>
+    <w:p/>
+    <w:p>
+      <w:proofErr w:type="gramStart"/>
+      <w:r>
+        <w:rPr>
+          <w:rFonts w:hint="eastAsia"/>
+        </w:rPr>
+        <w:t>实现图层管理器</w:t>
+      </w:r>
+      <w:proofErr w:type="gramEnd"/>
+      <w:r>
+        <w:rPr>
+          <w:rFonts w:hint="eastAsia"/>
+        </w:rPr>
+        <w:t>功能。</w:t>
+      </w:r>
+    </w:p>
+    <w:p/>
+    <w:p>
+      <w:proofErr w:type="gramStart"/>
+      <w:r>
+        <w:rPr>
+          <w:rFonts w:hint="eastAsia"/>
+        </w:rPr>
+        <w:t>实现图层编辑</w:t>
+      </w:r>
+      <w:proofErr w:type="gramEnd"/>
+      <w:r>
+        <w:rPr>
+          <w:rFonts w:hint="eastAsia"/>
+        </w:rPr>
+        <w:t>功能。</w:t>
+      </w:r>
+    </w:p>
+    <w:p/>
+    <w:p>
       <w:pPr>
         <w:rPr>
           <w:rFonts w:hint="eastAsia"/>
         </w:rPr>
       </w:pPr>
-      <w:r>
-        <w:rPr>
-          <w:rFonts w:hint="eastAsia"/>
-        </w:rPr>
-        <w:t>3</w:t>
-      </w:r>
-      <w:r>
-        <w:t xml:space="preserve"> </w:t>
-      </w:r>
-      <w:r>
-        <w:rPr>
-          <w:rFonts w:hint="eastAsia"/>
-        </w:rPr>
-        <w:t xml:space="preserve">修复menubar添加divider失败的问题 </w:t>
-      </w:r>
-      <w:r>
-        <w:t xml:space="preserve"> </w:t>
-      </w:r>
-      <w:r>
-        <w:rPr>
-          <w:rFonts w:hint="eastAsia"/>
-        </w:rPr>
-        <w:t>优先级 低</w:t>
-      </w:r>
+    </w:p>
+    <w:p>
+      <w:pPr>
+        <w:rPr>
+          <w:rFonts w:hint="eastAsia"/>
+        </w:rPr>
+      </w:pPr>
+    </w:p>
+    <w:p>
+      <w:pPr>
+        <w:rPr>
+          <w:rFonts w:hint="eastAsia"/>
+        </w:rPr>
+      </w:pPr>
     </w:p>
     <w:sectPr>
       <w:pgSz w:w="11906" w:h="16838"/>

--- a/readme/Todo.docx
+++ b/readme/Todo.docx
@@ -120,9 +120,6 @@
     </w:p>
     <w:p/>
     <w:p>
-      <w:r>
-        <w:t xml:space="preserve"> </w:t>
-      </w:r>
       <w:r>
         <w:rPr>
           <w:rFonts w:hint="eastAsia"/>
